--- a/Executive Summary - Data Bootcamp Midterm.docx
+++ b/Executive Summary - Data Bootcamp Midterm.docx
@@ -78,20 +78,20 @@
           <wp:anchor allowOverlap="1" behindDoc="0" distB="114300" distT="114300" distL="114300" distR="114300" hidden="0" layoutInCell="1" locked="0" relativeHeight="0" simplePos="0">
             <wp:simplePos x="0" y="0"/>
             <wp:positionH relativeFrom="column">
-              <wp:posOffset>4514850</wp:posOffset>
+              <wp:posOffset>3810000</wp:posOffset>
             </wp:positionH>
             <wp:positionV relativeFrom="paragraph">
-              <wp:posOffset>175213</wp:posOffset>
+              <wp:posOffset>285750</wp:posOffset>
             </wp:positionV>
-            <wp:extent cx="1430028" cy="1687162"/>
+            <wp:extent cx="2135822" cy="1618980"/>
             <wp:effectExtent b="0" l="0" r="0" t="0"/>
             <wp:wrapSquare wrapText="bothSides" distB="114300" distT="114300" distL="114300" distR="114300"/>
-            <wp:docPr id="1" name="image3.png"/>
+            <wp:docPr id="1" name="image5.png"/>
             <a:graphic>
               <a:graphicData uri="http://schemas.openxmlformats.org/drawingml/2006/picture">
                 <pic:pic>
                   <pic:nvPicPr>
-                    <pic:cNvPr id="0" name="image3.png"/>
+                    <pic:cNvPr id="0" name="image5.png"/>
                     <pic:cNvPicPr preferRelativeResize="0"/>
                   </pic:nvPicPr>
                   <pic:blipFill>
@@ -104,7 +104,7 @@
                   <pic:spPr>
                     <a:xfrm>
                       <a:off x="0" y="0"/>
-                      <a:ext cx="1430028" cy="1687162"/>
+                      <a:ext cx="2135822" cy="1618980"/>
                     </a:xfrm>
                     <a:prstGeom prst="rect"/>
                     <a:ln/>
@@ -134,7 +134,7 @@
         <w:rPr>
           <w:rtl w:val="0"/>
         </w:rPr>
-        <w:t xml:space="preserve">First, we utilized API Financial Modeling Prep (FMP) in order to pull the average YoY (year on year) change in sector sizes. We then aimed to identify the industries which are fastest growing, through a side by side comparison, in order to note where the highest growth prospects are. The implicit assumption made in this process is that sector growth will trickle down to firms, driving their bottom lines and driving their stock price towards their value, leading to a gain for us as investors. </w:t>
+        <w:t xml:space="preserve">First, we utilized the Financial Modeling Prep (FMP) API in order to pull the average YoY (year on year) change in sector sizes. We then aimed to identify the industries which are fastest growing, through a side by side comparison, in order to note where the highest growth prospects are. The implicit assumption made in this process is that sector growth will trickle down to firms, driving their bottom lines and driving their stock price towards their value, leading to a gain for us as investors. </w:t>
       </w:r>
     </w:p>
     <w:p>
@@ -272,7 +272,7 @@
         <w:rPr>
           <w:rtl w:val="0"/>
         </w:rPr>
-        <w:t xml:space="preserve">Next, we screen for the companies with lowest P/E in order to identify the prospective firms. The API yfinance is utilized in order to achieve this goal, and help us look at the undervalued companies out of S&amp;P’s large basket of 500 firms.</w:t>
+        <w:t xml:space="preserve">Next, we screen for the companies with lowest P/E in order to identify the prospective firms. The yFinance API is utilized in order to achieve this goal, and help us look at the undervalued companies out of S&amp;P’s large basket of 500 firms.</w:t>
       </w:r>
     </w:p>
     <w:p>
@@ -583,12 +583,12 @@
             <wp:extent cx="2634615" cy="1866813"/>
             <wp:effectExtent b="0" l="0" r="0" t="0"/>
             <wp:wrapSquare wrapText="bothSides" distB="114300" distT="114300" distL="114300" distR="114300"/>
-            <wp:docPr id="4" name="image1.png"/>
+            <wp:docPr id="5" name="image4.png"/>
             <a:graphic>
               <a:graphicData uri="http://schemas.openxmlformats.org/drawingml/2006/picture">
                 <pic:pic>
                   <pic:nvPicPr>
-                    <pic:cNvPr id="0" name="image1.png"/>
+                    <pic:cNvPr id="0" name="image4.png"/>
                     <pic:cNvPicPr preferRelativeResize="0"/>
                   </pic:nvPicPr>
                   <pic:blipFill>
@@ -691,7 +691,7 @@
         <w:rPr>
           <w:rtl w:val="0"/>
         </w:rPr>
-        <w:t xml:space="preserve">In terms of stock price, we utilized matplotlib in order to get a picture for the past 20 years after pulling the values using yfinance. Clearly, this imagery is very useful, and to demonstrate we will run a brief qualitative analysis of the graph below.</w:t>
+        <w:t xml:space="preserve">In terms of stock price, we utilized matplotlib in order to get a picture for the past 20 years after pulling the values using yFinance. Clearly, this imagery is very useful, and to demonstrate we will run a brief qualitative analysis of the graph below.</w:t>
       </w:r>
     </w:p>
     <w:p>
@@ -712,14 +712,14 @@
         <w:rPr/>
         <w:drawing>
           <wp:inline distB="114300" distT="114300" distL="114300" distR="114300">
-            <wp:extent cx="5950962" cy="3232975"/>
+            <wp:extent cx="5943600" cy="3238500"/>
             <wp:effectExtent b="0" l="0" r="0" t="0"/>
-            <wp:docPr id="2" name="image5.png"/>
+            <wp:docPr id="3" name="image3.png"/>
             <a:graphic>
               <a:graphicData uri="http://schemas.openxmlformats.org/drawingml/2006/picture">
                 <pic:pic>
                   <pic:nvPicPr>
-                    <pic:cNvPr id="0" name="image5.png"/>
+                    <pic:cNvPr id="0" name="image3.png"/>
                     <pic:cNvPicPr preferRelativeResize="0"/>
                   </pic:nvPicPr>
                   <pic:blipFill>
@@ -732,7 +732,7 @@
                   <pic:spPr>
                     <a:xfrm>
                       <a:off x="0" y="0"/>
-                      <a:ext cx="5950962" cy="3232975"/>
+                      <a:ext cx="5943600" cy="3238500"/>
                     </a:xfrm>
                     <a:prstGeom prst="rect"/>
                     <a:ln/>
@@ -799,14 +799,14 @@
         <w:rPr/>
         <w:drawing>
           <wp:inline distB="114300" distT="114300" distL="114300" distR="114300">
-            <wp:extent cx="5943600" cy="3225800"/>
+            <wp:extent cx="5943600" cy="3263900"/>
             <wp:effectExtent b="0" l="0" r="0" t="0"/>
-            <wp:docPr id="5" name="image4.png"/>
+            <wp:docPr id="4" name="image2.png"/>
             <a:graphic>
               <a:graphicData uri="http://schemas.openxmlformats.org/drawingml/2006/picture">
                 <pic:pic>
                   <pic:nvPicPr>
-                    <pic:cNvPr id="0" name="image4.png"/>
+                    <pic:cNvPr id="0" name="image2.png"/>
                     <pic:cNvPicPr preferRelativeResize="0"/>
                   </pic:nvPicPr>
                   <pic:blipFill>
@@ -819,7 +819,7 @@
                   <pic:spPr>
                     <a:xfrm>
                       <a:off x="0" y="0"/>
-                      <a:ext cx="5943600" cy="3225800"/>
+                      <a:ext cx="5943600" cy="3263900"/>
                     </a:xfrm>
                     <a:prstGeom prst="rect"/>
                     <a:ln/>
@@ -844,14 +844,14 @@
         <w:rPr/>
         <w:drawing>
           <wp:inline distB="114300" distT="114300" distL="114300" distR="114300">
-            <wp:extent cx="5943600" cy="3822700"/>
+            <wp:extent cx="5943600" cy="3860800"/>
             <wp:effectExtent b="0" l="0" r="0" t="0"/>
-            <wp:docPr id="3" name="image2.png"/>
+            <wp:docPr id="2" name="image1.png"/>
             <a:graphic>
               <a:graphicData uri="http://schemas.openxmlformats.org/drawingml/2006/picture">
                 <pic:pic>
                   <pic:nvPicPr>
-                    <pic:cNvPr id="0" name="image2.png"/>
+                    <pic:cNvPr id="0" name="image1.png"/>
                     <pic:cNvPicPr preferRelativeResize="0"/>
                   </pic:nvPicPr>
                   <pic:blipFill>
@@ -864,7 +864,7 @@
                   <pic:spPr>
                     <a:xfrm>
                       <a:off x="0" y="0"/>
-                      <a:ext cx="5943600" cy="3822700"/>
+                      <a:ext cx="5943600" cy="3860800"/>
                     </a:xfrm>
                     <a:prstGeom prst="rect"/>
                     <a:ln/>
@@ -1091,7 +1091,7 @@
         <w:rPr>
           <w:rtl w:val="0"/>
         </w:rPr>
-        <w:t xml:space="preserve">Data: at times, financial metrics need to be adjusted past what firms report on their financial statements. That is why utilizing yfinance may provide a bit of distortion with regards to our view on the various financial numbers for the firm, and instead opting for a recalculation and computation of certain metrics could lead to less distortion. However, we believe the impact of this aspect is minimal and would not serve as a major detriment or limitation to our investment decision. </w:t>
+        <w:t xml:space="preserve">Data: at times, financial metrics need to be adjusted past what firms report on their financial statements. That is why utilizing yFinance may provide a bit of distortion with regards to our view on the various financial numbers for the firm, and instead opting for a recalculation and computation of certain metrics could lead to less distortion. However, we believe the impact of this aspect is minimal and would not serve as a major detriment or limitation to our investment decision. </w:t>
       </w:r>
     </w:p>
     <w:sectPr>
